--- a/Intro to Photography/Reverse Quiz Question.docx
+++ b/Intro to Photography/Reverse Quiz Question.docx
@@ -37,19 +37,8 @@
           <w:sz w:val="24"/>
           <w:szCs w:val="24"/>
         </w:rPr>
-        <w:t xml:space="preserve">Brent </w:t>
-      </w:r>
-      <w:proofErr w:type="spellStart"/>
-      <w:r>
-        <w:rPr>
-          <w:rFonts w:ascii="Times New Roman" w:hAnsi="Times New Roman" w:cs="Times New Roman"/>
-          <w:b/>
-          <w:sz w:val="24"/>
-          <w:szCs w:val="24"/>
-        </w:rPr>
-        <w:t>Bergherm</w:t>
-      </w:r>
-      <w:proofErr w:type="spellEnd"/>
+        <w:t>Brent Bergherm</w:t>
+      </w:r>
     </w:p>
     <w:p>
       <w:pPr>
@@ -142,7 +131,23 @@
           <w:sz w:val="24"/>
           <w:szCs w:val="24"/>
         </w:rPr>
-        <w:t xml:space="preserve"> with a long DOF</w:t>
+        <w:t xml:space="preserve"> with a </w:t>
+      </w:r>
+      <w:r>
+        <w:rPr>
+          <w:rFonts w:ascii="Times New Roman" w:hAnsi="Times New Roman" w:cs="Times New Roman"/>
+          <w:sz w:val="24"/>
+          <w:szCs w:val="24"/>
+        </w:rPr>
+        <w:t xml:space="preserve">medium </w:t>
+      </w:r>
+      <w:r>
+        <w:rPr>
+          <w:rFonts w:ascii="Times New Roman" w:hAnsi="Times New Roman" w:cs="Times New Roman"/>
+          <w:sz w:val="24"/>
+          <w:szCs w:val="24"/>
+        </w:rPr>
+        <w:t>DOF</w:t>
       </w:r>
       <w:r>
         <w:rPr>
@@ -151,6 +156,70 @@
           <w:szCs w:val="24"/>
         </w:rPr>
         <w:t xml:space="preserve">. </w:t>
+      </w:r>
+      <w:r>
+        <w:rPr>
+          <w:rFonts w:ascii="Times New Roman" w:hAnsi="Times New Roman" w:cs="Times New Roman"/>
+          <w:sz w:val="24"/>
+          <w:szCs w:val="24"/>
+        </w:rPr>
+        <w:t>You set your aperture to f/8</w:t>
+      </w:r>
+      <w:r>
+        <w:rPr>
+          <w:rFonts w:ascii="Times New Roman" w:hAnsi="Times New Roman" w:cs="Times New Roman"/>
+          <w:sz w:val="24"/>
+          <w:szCs w:val="24"/>
+        </w:rPr>
+        <w:t xml:space="preserve"> to capture the desired DOF</w:t>
+      </w:r>
+      <w:r>
+        <w:rPr>
+          <w:rFonts w:ascii="Times New Roman" w:hAnsi="Times New Roman" w:cs="Times New Roman"/>
+          <w:sz w:val="24"/>
+          <w:szCs w:val="24"/>
+        </w:rPr>
+        <w:t>, shutter speed to 500</w:t>
+      </w:r>
+      <w:r>
+        <w:rPr>
+          <w:rFonts w:ascii="Times New Roman" w:hAnsi="Times New Roman" w:cs="Times New Roman"/>
+          <w:sz w:val="24"/>
+          <w:szCs w:val="24"/>
+        </w:rPr>
+        <w:t xml:space="preserve"> to capture the motion</w:t>
+      </w:r>
+      <w:r>
+        <w:rPr>
+          <w:rFonts w:ascii="Times New Roman" w:hAnsi="Times New Roman" w:cs="Times New Roman"/>
+          <w:sz w:val="24"/>
+          <w:szCs w:val="24"/>
+        </w:rPr>
+        <w:t xml:space="preserve">, and your ISO to </w:t>
+      </w:r>
+      <w:r>
+        <w:rPr>
+          <w:rFonts w:ascii="Times New Roman" w:hAnsi="Times New Roman" w:cs="Times New Roman"/>
+          <w:sz w:val="24"/>
+          <w:szCs w:val="24"/>
+        </w:rPr>
+        <w:t>400</w:t>
+      </w:r>
+      <w:r>
+        <w:rPr>
+          <w:rFonts w:ascii="Times New Roman" w:hAnsi="Times New Roman" w:cs="Times New Roman"/>
+          <w:sz w:val="24"/>
+          <w:szCs w:val="24"/>
+        </w:rPr>
+        <w:t>. But oh no! You’re two stops under exposed. Which setting do you adjust to get the correct exposure</w:t>
+      </w:r>
+      <w:r>
+        <w:rPr>
+          <w:rFonts w:ascii="Times New Roman" w:hAnsi="Times New Roman" w:cs="Times New Roman"/>
+          <w:sz w:val="24"/>
+          <w:szCs w:val="24"/>
+        </w:rPr>
+        <w:t xml:space="preserve"> for the situation at hand</w:t>
       </w:r>
       <w:bookmarkStart w:id="0" w:name="_GoBack"/>
       <w:bookmarkEnd w:id="0"/>
@@ -160,23 +229,7 @@
           <w:sz w:val="24"/>
           <w:szCs w:val="24"/>
         </w:rPr>
-        <w:t xml:space="preserve">You set your aperture to f/8, shutter speed to 500, and your ISO to </w:t>
-      </w:r>
-      <w:r>
-        <w:rPr>
-          <w:rFonts w:ascii="Times New Roman" w:hAnsi="Times New Roman" w:cs="Times New Roman"/>
-          <w:sz w:val="24"/>
-          <w:szCs w:val="24"/>
-        </w:rPr>
-        <w:t>400</w:t>
-      </w:r>
-      <w:r>
-        <w:rPr>
-          <w:rFonts w:ascii="Times New Roman" w:hAnsi="Times New Roman" w:cs="Times New Roman"/>
-          <w:sz w:val="24"/>
-          <w:szCs w:val="24"/>
-        </w:rPr>
-        <w:t>. But oh no! You’re two stops under exposed. Which setting do you adjust to get the correct exposure?</w:t>
+        <w:t>?</w:t>
       </w:r>
     </w:p>
     <w:p>
